--- a/assignment3/Descriptive_Wireframe_Doc_AS3.docx
+++ b/assignment3/Descriptive_Wireframe_Doc_AS3.docx
@@ -65,7 +65,17 @@
           <w:sz w:val="24"/>
           <w:szCs w:val="24"/>
         </w:rPr>
-        <w:t>Assignment 8</w:t>
+        <w:t xml:space="preserve">Assignment </w:t>
+      </w:r>
+      <w:r>
+        <w:rPr>
+          <w:rFonts w:ascii="Times New Roman" w:hAnsi="Times New Roman" w:cs="Times New Roman"/>
+          <w:b/>
+          <w:bCs/>
+          <w:sz w:val="24"/>
+          <w:szCs w:val="24"/>
+        </w:rPr>
+        <w:t>3</w:t>
       </w:r>
     </w:p>
     <w:p>
@@ -1239,7 +1249,25 @@
           <w:sz w:val="24"/>
           <w:szCs w:val="24"/>
         </w:rPr>
-        <w:t xml:space="preserve"> In terms of design and structure, the content in center around the centered of the page, mashed together with different categories. This fails to adhere to the C.R.A.P design principle. Although there is repetition, and proximity since all of the text content is presented identically in the main body of the page, there is no contrast to visually differentiate topics for the user. The alignment is rather disproportionate as the bulk of content is centered in the undiscriminated cluster, instead of a visual connection with hard, vertical edges. </w:t>
+        <w:t xml:space="preserve"> In terms of design and structure, the content in center around the centered of the page, mashed together with different categories. This fails to adhere to the C.R.A.P design principle. Although there is repetition, and proximity since </w:t>
+      </w:r>
+      <w:proofErr w:type="gramStart"/>
+      <w:r>
+        <w:rPr>
+          <w:rFonts w:ascii="Times New Roman" w:hAnsi="Times New Roman" w:cs="Times New Roman"/>
+          <w:sz w:val="24"/>
+          <w:szCs w:val="24"/>
+        </w:rPr>
+        <w:t>all of</w:t>
+      </w:r>
+      <w:proofErr w:type="gramEnd"/>
+      <w:r>
+        <w:rPr>
+          <w:rFonts w:ascii="Times New Roman" w:hAnsi="Times New Roman" w:cs="Times New Roman"/>
+          <w:sz w:val="24"/>
+          <w:szCs w:val="24"/>
+        </w:rPr>
+        <w:t xml:space="preserve"> the text content is presented identically in the main body of the page, there is no contrast to visually differentiate topics for the user. The alignment is rather disproportionate as the bulk of content is centered in the undiscriminated cluster, instead of a visual connection with hard, vertical edges. </w:t>
       </w:r>
     </w:p>
     <w:p>
